--- a/redes emergentes/unidad1/Unidad1.docx
+++ b/redes emergentes/unidad1/Unidad1.docx
@@ -37,78 +37,43 @@
           <w:rFonts w:ascii="Arial" w:hAnsi="Arial" w:cs="Arial"/>
           <w:shd w:val="clear" w:color="auto" w:fill="FFFFFF"/>
         </w:rPr>
-        <w:t>de</w:t>
-      </w:r>
+        <w:t xml:space="preserve">de las tecnologías modernas, innovadores o avances en crecimiento, como Google, </w:t>
+      </w:r>
+      <w:proofErr w:type="spellStart"/>
       <w:r>
         <w:rPr>
           <w:rFonts w:ascii="Arial" w:hAnsi="Arial" w:cs="Arial"/>
           <w:shd w:val="clear" w:color="auto" w:fill="FFFFFF"/>
         </w:rPr>
-        <w:t xml:space="preserve"> las tecnologías modernas, innovadores o avances en crecimiento, como Google, </w:t>
-      </w:r>
-      <w:proofErr w:type="spellStart"/>
+        <w:t>Tweeter</w:t>
+      </w:r>
+      <w:proofErr w:type="spellEnd"/>
       <w:r>
         <w:rPr>
           <w:rFonts w:ascii="Arial" w:hAnsi="Arial" w:cs="Arial"/>
           <w:shd w:val="clear" w:color="auto" w:fill="FFFFFF"/>
         </w:rPr>
-        <w:t>Tweeter</w:t>
-      </w:r>
-      <w:proofErr w:type="spellEnd"/>
+        <w:t>, etc. Con el fin de obtener servicios en la vida cotidiana y diaria.</w:t>
+      </w:r>
       <w:r>
         <w:rPr>
           <w:rFonts w:ascii="Arial" w:hAnsi="Arial" w:cs="Arial"/>
           <w:shd w:val="clear" w:color="auto" w:fill="FFFFFF"/>
         </w:rPr>
-        <w:t>, etc. Con el fin de obtener servicios en la vida cotidiana y diaria.</w:t>
+        <w:tab/>
+      </w:r>
+      <w:r>
+        <w:rPr>
+          <w:rFonts w:ascii="Arial" w:hAnsi="Arial" w:cs="Arial"/>
+        </w:rPr>
+        <w:br/>
       </w:r>
       <w:r>
         <w:rPr>
           <w:rFonts w:ascii="Arial" w:hAnsi="Arial" w:cs="Arial"/>
           <w:shd w:val="clear" w:color="auto" w:fill="FFFFFF"/>
         </w:rPr>
-        <w:tab/>
-      </w:r>
-      <w:r>
-        <w:rPr>
-          <w:rFonts w:ascii="Arial" w:hAnsi="Arial" w:cs="Arial"/>
-        </w:rPr>
-        <w:br/>
-      </w:r>
-      <w:r>
-        <w:rPr>
-          <w:rFonts w:ascii="Arial" w:hAnsi="Arial" w:cs="Arial"/>
-          <w:shd w:val="clear" w:color="auto" w:fill="FFFFFF"/>
-        </w:rPr>
-        <w:t>Se</w:t>
-      </w:r>
-      <w:r>
-        <w:rPr>
-          <w:rFonts w:ascii="Arial" w:hAnsi="Arial" w:cs="Arial"/>
-          <w:shd w:val="clear" w:color="auto" w:fill="FFFFFF"/>
-        </w:rPr>
-        <w:t xml:space="preserve"> </w:t>
-      </w:r>
-      <w:r>
-        <w:rPr>
-          <w:rFonts w:ascii="Arial" w:hAnsi="Arial" w:cs="Arial"/>
-          <w:shd w:val="clear" w:color="auto" w:fill="FFFFFF"/>
-        </w:rPr>
-        <w:t>define como innovaciones científicas que pueden crear una nueva industria o transformar una ya existente. Incluyen tecnologías discontinuas derivadas de innovaciones radicales. Así como tecnologías más</w:t>
-      </w:r>
-      <w:r>
-        <w:rPr>
-          <w:rFonts w:ascii="Arial" w:hAnsi="Arial" w:cs="Arial"/>
-          <w:shd w:val="clear" w:color="auto" w:fill="FFFFFF"/>
-        </w:rPr>
-        <w:t xml:space="preserve"> </w:t>
-      </w:r>
-      <w:r>
-        <w:rPr>
-          <w:rFonts w:ascii="Arial" w:hAnsi="Arial" w:cs="Arial"/>
-          <w:shd w:val="clear" w:color="auto" w:fill="FFFFFF"/>
-        </w:rPr>
-        <w:t>evolucionadas formadas a raíz de la convergencia de ramas de investigación antes separadas.</w:t>
+        <w:t>Se define como innovaciones científicas que pueden crear una nueva industria o transformar una ya existente. Incluyen tecnologías discontinuas derivadas de innovaciones radicales. Así como tecnologías más evolucionadas formadas a raíz de la convergencia de ramas de investigación antes separadas.</w:t>
       </w:r>
       <w:r>
         <w:rPr>
@@ -260,6 +225,8 @@
         </w:rPr>
         <w:br w:type="page"/>
       </w:r>
+      <w:bookmarkStart w:id="0" w:name="_GoBack"/>
+      <w:bookmarkEnd w:id="0"/>
     </w:p>
     <w:p>
       <w:pPr>
@@ -531,8 +498,6 @@
         </w:rPr>
         <w:t>Inglés</w:t>
       </w:r>
-      <w:bookmarkStart w:id="0" w:name="_GoBack"/>
-      <w:bookmarkEnd w:id="0"/>
       <w:r>
         <w:rPr>
           <w:rFonts w:ascii="Arial" w:eastAsia="Times New Roman" w:hAnsi="Arial" w:cs="Arial"/>
@@ -2039,6 +2004,7 @@
       </w:pPr>
     </w:p>
     <w:sectPr>
+      <w:headerReference w:type="default" r:id="rId7"/>
       <w:pgSz w:w="12240" w:h="15840"/>
       <w:pgMar w:top="1134" w:right="900" w:bottom="568" w:left="1701" w:header="708" w:footer="708" w:gutter="0"/>
       <w:cols w:space="708"/>
@@ -2046,6 +2012,73 @@
     </w:sectPr>
   </w:body>
 </w:document>
+</file>
+
+<file path=word/endnotes.xml><?xml version="1.0" encoding="utf-8"?>
+<w:endnotes xmlns:wpc="http://schemas.microsoft.com/office/word/2010/wordprocessingCanvas" xmlns:mc="http://schemas.openxmlformats.org/markup-compatibility/2006" xmlns:o="urn:schemas-microsoft-com:office:office" xmlns:r="http://schemas.openxmlformats.org/officeDocument/2006/relationships" xmlns:m="http://schemas.openxmlformats.org/officeDocument/2006/math" xmlns:v="urn:schemas-microsoft-com:vml" xmlns:wp14="http://schemas.microsoft.com/office/word/2010/wordprocessingDrawing" xmlns:wp="http://schemas.openxmlformats.org/drawingml/2006/wordprocessingDrawing" xmlns:w10="urn:schemas-microsoft-com:office:word" xmlns:w="http://schemas.openxmlformats.org/wordprocessingml/2006/main" xmlns:w14="http://schemas.microsoft.com/office/word/2010/wordml" xmlns:w15="http://schemas.microsoft.com/office/word/2012/wordml" xmlns:wpg="http://schemas.microsoft.com/office/word/2010/wordprocessingGroup" xmlns:wpi="http://schemas.microsoft.com/office/word/2010/wordprocessingInk" xmlns:wne="http://schemas.microsoft.com/office/word/2006/wordml" xmlns:wps="http://schemas.microsoft.com/office/word/2010/wordprocessingShape" mc:Ignorable="w14 w15 wp14">
+  <w:endnote w:type="separator" w:id="-1">
+    <w:p>
+      <w:pPr>
+        <w:spacing w:after="0" w:line="240" w:lineRule="auto"/>
+      </w:pPr>
+      <w:r>
+        <w:separator/>
+      </w:r>
+    </w:p>
+  </w:endnote>
+  <w:endnote w:type="continuationSeparator" w:id="0">
+    <w:p>
+      <w:pPr>
+        <w:spacing w:after="0" w:line="240" w:lineRule="auto"/>
+      </w:pPr>
+      <w:r>
+        <w:continuationSeparator/>
+      </w:r>
+    </w:p>
+  </w:endnote>
+</w:endnotes>
+</file>
+
+<file path=word/footnotes.xml><?xml version="1.0" encoding="utf-8"?>
+<w:footnotes xmlns:wpc="http://schemas.microsoft.com/office/word/2010/wordprocessingCanvas" xmlns:mc="http://schemas.openxmlformats.org/markup-compatibility/2006" xmlns:o="urn:schemas-microsoft-com:office:office" xmlns:r="http://schemas.openxmlformats.org/officeDocument/2006/relationships" xmlns:m="http://schemas.openxmlformats.org/officeDocument/2006/math" xmlns:v="urn:schemas-microsoft-com:vml" xmlns:wp14="http://schemas.microsoft.com/office/word/2010/wordprocessingDrawing" xmlns:wp="http://schemas.openxmlformats.org/drawingml/2006/wordprocessingDrawing" xmlns:w10="urn:schemas-microsoft-com:office:word" xmlns:w="http://schemas.openxmlformats.org/wordprocessingml/2006/main" xmlns:w14="http://schemas.microsoft.com/office/word/2010/wordml" xmlns:w15="http://schemas.microsoft.com/office/word/2012/wordml" xmlns:wpg="http://schemas.microsoft.com/office/word/2010/wordprocessingGroup" xmlns:wpi="http://schemas.microsoft.com/office/word/2010/wordprocessingInk" xmlns:wne="http://schemas.microsoft.com/office/word/2006/wordml" xmlns:wps="http://schemas.microsoft.com/office/word/2010/wordprocessingShape" mc:Ignorable="w14 w15 wp14">
+  <w:footnote w:type="separator" w:id="-1">
+    <w:p>
+      <w:pPr>
+        <w:spacing w:after="0" w:line="240" w:lineRule="auto"/>
+      </w:pPr>
+      <w:r>
+        <w:separator/>
+      </w:r>
+    </w:p>
+  </w:footnote>
+  <w:footnote w:type="continuationSeparator" w:id="0">
+    <w:p>
+      <w:pPr>
+        <w:spacing w:after="0" w:line="240" w:lineRule="auto"/>
+      </w:pPr>
+      <w:r>
+        <w:continuationSeparator/>
+      </w:r>
+    </w:p>
+  </w:footnote>
+</w:footnotes>
+</file>
+
+<file path=word/header1.xml><?xml version="1.0" encoding="utf-8"?>
+<w:hdr xmlns:wpc="http://schemas.microsoft.com/office/word/2010/wordprocessingCanvas" xmlns:mc="http://schemas.openxmlformats.org/markup-compatibility/2006" xmlns:o="urn:schemas-microsoft-com:office:office" xmlns:r="http://schemas.openxmlformats.org/officeDocument/2006/relationships" xmlns:m="http://schemas.openxmlformats.org/officeDocument/2006/math" xmlns:v="urn:schemas-microsoft-com:vml" xmlns:wp14="http://schemas.microsoft.com/office/word/2010/wordprocessingDrawing" xmlns:wp="http://schemas.openxmlformats.org/drawingml/2006/wordprocessingDrawing" xmlns:w10="urn:schemas-microsoft-com:office:word" xmlns:w="http://schemas.openxmlformats.org/wordprocessingml/2006/main" xmlns:w14="http://schemas.microsoft.com/office/word/2010/wordml" xmlns:w15="http://schemas.microsoft.com/office/word/2012/wordml" xmlns:wpg="http://schemas.microsoft.com/office/word/2010/wordprocessingGroup" xmlns:wpi="http://schemas.microsoft.com/office/word/2010/wordprocessingInk" xmlns:wne="http://schemas.microsoft.com/office/word/2006/wordml" xmlns:wps="http://schemas.microsoft.com/office/word/2010/wordprocessingShape" mc:Ignorable="w14 w15 wp14">
+  <w:p>
+    <w:pPr>
+      <w:pStyle w:val="Encabezado"/>
+    </w:pPr>
+    <w:r>
+      <w:t>Antonio Roa</w:t>
+    </w:r>
+    <w:r>
+      <w:tab/>
+      <w:t>UNIDAD I</w:t>
+    </w:r>
+  </w:p>
+</w:hdr>
 </file>
 
 <file path=word/numbering.xml><?xml version="1.0" encoding="utf-8"?>
@@ -2873,6 +2906,80 @@
       <w:lang w:eastAsia="es-MX"/>
     </w:rPr>
   </w:style>
+  <w:style w:type="paragraph" w:styleId="Encabezado">
+    <w:name w:val="header"/>
+    <w:basedOn w:val="Normal"/>
+    <w:link w:val="EncabezadoCar"/>
+    <w:uiPriority w:val="99"/>
+    <w:unhideWhenUsed/>
+    <w:rsid w:val="00EC5D26"/>
+    <w:pPr>
+      <w:tabs>
+        <w:tab w:val="center" w:pos="4419"/>
+        <w:tab w:val="right" w:pos="8838"/>
+      </w:tabs>
+      <w:spacing w:after="0" w:line="240" w:lineRule="auto"/>
+    </w:pPr>
+  </w:style>
+  <w:style w:type="character" w:customStyle="1" w:styleId="EncabezadoCar">
+    <w:name w:val="Encabezado Car"/>
+    <w:basedOn w:val="Fuentedeprrafopredeter"/>
+    <w:link w:val="Encabezado"/>
+    <w:uiPriority w:val="99"/>
+    <w:rsid w:val="00EC5D26"/>
+  </w:style>
+  <w:style w:type="paragraph" w:styleId="Piedepgina">
+    <w:name w:val="footer"/>
+    <w:basedOn w:val="Normal"/>
+    <w:link w:val="PiedepginaCar"/>
+    <w:uiPriority w:val="99"/>
+    <w:unhideWhenUsed/>
+    <w:rsid w:val="00EC5D26"/>
+    <w:pPr>
+      <w:tabs>
+        <w:tab w:val="center" w:pos="4419"/>
+        <w:tab w:val="right" w:pos="8838"/>
+      </w:tabs>
+      <w:spacing w:after="0" w:line="240" w:lineRule="auto"/>
+    </w:pPr>
+  </w:style>
+  <w:style w:type="character" w:customStyle="1" w:styleId="PiedepginaCar">
+    <w:name w:val="Pie de página Car"/>
+    <w:basedOn w:val="Fuentedeprrafopredeter"/>
+    <w:link w:val="Piedepgina"/>
+    <w:uiPriority w:val="99"/>
+    <w:rsid w:val="00EC5D26"/>
+  </w:style>
+  <w:style w:type="paragraph" w:styleId="Textodeglobo">
+    <w:name w:val="Balloon Text"/>
+    <w:basedOn w:val="Normal"/>
+    <w:link w:val="TextodegloboCar"/>
+    <w:uiPriority w:val="99"/>
+    <w:semiHidden/>
+    <w:unhideWhenUsed/>
+    <w:rsid w:val="00EC5D26"/>
+    <w:pPr>
+      <w:spacing w:after="0" w:line="240" w:lineRule="auto"/>
+    </w:pPr>
+    <w:rPr>
+      <w:rFonts w:ascii="Segoe UI" w:hAnsi="Segoe UI" w:cs="Segoe UI"/>
+      <w:sz w:val="18"/>
+      <w:szCs w:val="18"/>
+    </w:rPr>
+  </w:style>
+  <w:style w:type="character" w:customStyle="1" w:styleId="TextodegloboCar">
+    <w:name w:val="Texto de globo Car"/>
+    <w:basedOn w:val="Fuentedeprrafopredeter"/>
+    <w:link w:val="Textodeglobo"/>
+    <w:uiPriority w:val="99"/>
+    <w:semiHidden/>
+    <w:rsid w:val="00EC5D26"/>
+    <w:rPr>
+      <w:rFonts w:ascii="Segoe UI" w:hAnsi="Segoe UI" w:cs="Segoe UI"/>
+      <w:sz w:val="18"/>
+      <w:szCs w:val="18"/>
+    </w:rPr>
+  </w:style>
 </w:styles>
 </file>
 
